--- a/3.10.15 Hot End and Extruder Analysis [ALAN].docx
+++ b/3.10.15 Hot End and Extruder Analysis [ALAN].docx
@@ -1293,6 +1293,300 @@
         <w:tab/>
       </w:r>
     </w:p>
+    <w:sdt>
+      <w:sdtPr>
+        <w:id w:val="-1240014750"/>
+        <w:docPartObj>
+          <w:docPartGallery w:val="Table of Contents"/>
+          <w:docPartUnique/>
+        </w:docPartObj>
+      </w:sdtPr>
+      <w:sdtEndPr>
+        <w:rPr>
+          <w:rFonts w:asciiTheme="minorHAnsi" w:eastAsiaTheme="minorEastAsia" w:hAnsiTheme="minorHAnsi" w:cs="Times New Roman"/>
+          <w:color w:val="auto"/>
+          <w:sz w:val="22"/>
+          <w:szCs w:val="22"/>
+        </w:rPr>
+      </w:sdtEndPr>
+      <w:sdtContent>
+        <w:p>
+          <w:pPr>
+            <w:pStyle w:val="TOCHeading"/>
+            <w:rPr>
+              <w:rStyle w:val="Header1Char"/>
+              <w:color w:val="auto"/>
+            </w:rPr>
+          </w:pPr>
+          <w:r>
+            <w:rPr>
+              <w:rStyle w:val="Header1Char"/>
+              <w:color w:val="auto"/>
+            </w:rPr>
+            <w:t>Table of Contents</w:t>
+          </w:r>
+        </w:p>
+        <w:p>
+          <w:pPr>
+            <w:pStyle w:val="TOC1"/>
+            <w:rPr>
+              <w:rFonts w:ascii="Cambria" w:hAnsi="Cambria"/>
+            </w:rPr>
+          </w:pPr>
+          <w:sdt>
+            <w:sdtPr>
+              <w:rPr>
+                <w:rFonts w:ascii="Cambria" w:hAnsi="Cambria"/>
+                <w:b/>
+                <w:bCs/>
+              </w:rPr>
+              <w:id w:val="183865962"/>
+              <w:placeholder>
+                <w:docPart w:val="65EF7DF02D5E404788F17AC707AF3534"/>
+              </w:placeholder>
+              <w:temporary/>
+              <w:showingPlcHdr/>
+            </w:sdtPr>
+            <w:sdtContent>
+              <w:r>
+                <w:rPr>
+                  <w:rFonts w:ascii="Cambria" w:hAnsi="Cambria"/>
+                  <w:b/>
+                  <w:bCs/>
+                </w:rPr>
+                <w:t>Type chapter title (level 1)</w:t>
+              </w:r>
+            </w:sdtContent>
+          </w:sdt>
+          <w:r>
+            <w:rPr>
+              <w:rFonts w:ascii="Cambria" w:hAnsi="Cambria"/>
+            </w:rPr>
+            <w:ptab w:relativeTo="margin" w:alignment="right" w:leader="dot"/>
+          </w:r>
+          <w:r>
+            <w:rPr>
+              <w:rFonts w:ascii="Cambria" w:hAnsi="Cambria"/>
+              <w:b/>
+              <w:bCs/>
+            </w:rPr>
+            <w:t>1</w:t>
+          </w:r>
+        </w:p>
+        <w:p>
+          <w:pPr>
+            <w:pStyle w:val="TOC2"/>
+            <w:ind w:left="216"/>
+            <w:rPr>
+              <w:rFonts w:ascii="Cambria" w:hAnsi="Cambria"/>
+            </w:rPr>
+          </w:pPr>
+          <w:sdt>
+            <w:sdtPr>
+              <w:rPr>
+                <w:rFonts w:ascii="Cambria" w:hAnsi="Cambria"/>
+              </w:rPr>
+              <w:id w:val="1667506712"/>
+              <w:placeholder>
+                <w:docPart w:val="E33D8EB1A91947CFAA1C96469BC8EA5C"/>
+              </w:placeholder>
+              <w:temporary/>
+              <w:showingPlcHdr/>
+            </w:sdtPr>
+            <w:sdtContent>
+              <w:r>
+                <w:rPr>
+                  <w:rFonts w:ascii="Cambria" w:hAnsi="Cambria"/>
+                </w:rPr>
+                <w:t>Type chapter title (level 2)</w:t>
+              </w:r>
+            </w:sdtContent>
+          </w:sdt>
+          <w:r>
+            <w:rPr>
+              <w:rFonts w:ascii="Cambria" w:hAnsi="Cambria"/>
+            </w:rPr>
+            <w:ptab w:relativeTo="margin" w:alignment="right" w:leader="dot"/>
+          </w:r>
+          <w:r>
+            <w:rPr>
+              <w:rFonts w:ascii="Cambria" w:hAnsi="Cambria"/>
+            </w:rPr>
+            <w:t>2</w:t>
+          </w:r>
+        </w:p>
+        <w:p>
+          <w:pPr>
+            <w:pStyle w:val="TOC3"/>
+            <w:ind w:left="446"/>
+            <w:rPr>
+              <w:rFonts w:ascii="Cambria" w:hAnsi="Cambria"/>
+            </w:rPr>
+          </w:pPr>
+          <w:sdt>
+            <w:sdtPr>
+              <w:rPr>
+                <w:rFonts w:ascii="Cambria" w:hAnsi="Cambria"/>
+              </w:rPr>
+              <w:id w:val="93059032"/>
+              <w:placeholder>
+                <w:docPart w:val="F715F2FCB37B4AC4A878471F8F4A6DAD"/>
+              </w:placeholder>
+              <w:temporary/>
+              <w:showingPlcHdr/>
+            </w:sdtPr>
+            <w:sdtContent>
+              <w:r>
+                <w:rPr>
+                  <w:rFonts w:ascii="Cambria" w:hAnsi="Cambria"/>
+                </w:rPr>
+                <w:t>Type chapter title (level 3)</w:t>
+              </w:r>
+            </w:sdtContent>
+          </w:sdt>
+          <w:r>
+            <w:rPr>
+              <w:rFonts w:ascii="Cambria" w:hAnsi="Cambria"/>
+            </w:rPr>
+            <w:ptab w:relativeTo="margin" w:alignment="right" w:leader="dot"/>
+          </w:r>
+          <w:r>
+            <w:rPr>
+              <w:rFonts w:ascii="Cambria" w:hAnsi="Cambria"/>
+            </w:rPr>
+            <w:t>3</w:t>
+          </w:r>
+        </w:p>
+        <w:p>
+          <w:pPr>
+            <w:pStyle w:val="TOC1"/>
+            <w:rPr>
+              <w:rFonts w:ascii="Cambria" w:hAnsi="Cambria"/>
+            </w:rPr>
+          </w:pPr>
+          <w:sdt>
+            <w:sdtPr>
+              <w:rPr>
+                <w:rFonts w:ascii="Cambria" w:hAnsi="Cambria"/>
+                <w:b/>
+                <w:bCs/>
+              </w:rPr>
+              <w:id w:val="183865966"/>
+              <w:placeholder>
+                <w:docPart w:val="65EF7DF02D5E404788F17AC707AF3534"/>
+              </w:placeholder>
+              <w:temporary/>
+              <w:showingPlcHdr/>
+            </w:sdtPr>
+            <w:sdtContent>
+              <w:r>
+                <w:rPr>
+                  <w:rFonts w:ascii="Cambria" w:hAnsi="Cambria"/>
+                  <w:b/>
+                  <w:bCs/>
+                </w:rPr>
+                <w:t>Type chapter title (level 1)</w:t>
+              </w:r>
+            </w:sdtContent>
+          </w:sdt>
+          <w:r>
+            <w:rPr>
+              <w:rFonts w:ascii="Cambria" w:hAnsi="Cambria"/>
+            </w:rPr>
+            <w:ptab w:relativeTo="margin" w:alignment="right" w:leader="dot"/>
+          </w:r>
+          <w:r>
+            <w:rPr>
+              <w:rFonts w:ascii="Cambria" w:hAnsi="Cambria"/>
+              <w:b/>
+              <w:bCs/>
+            </w:rPr>
+            <w:t>4</w:t>
+          </w:r>
+        </w:p>
+        <w:p>
+          <w:pPr>
+            <w:pStyle w:val="TOC2"/>
+            <w:ind w:left="216"/>
+            <w:rPr>
+              <w:rFonts w:ascii="Cambria" w:hAnsi="Cambria"/>
+            </w:rPr>
+          </w:pPr>
+          <w:sdt>
+            <w:sdtPr>
+              <w:rPr>
+                <w:rFonts w:ascii="Cambria" w:hAnsi="Cambria"/>
+              </w:rPr>
+              <w:id w:val="93059040"/>
+              <w:placeholder>
+                <w:docPart w:val="E33D8EB1A91947CFAA1C96469BC8EA5C"/>
+              </w:placeholder>
+              <w:temporary/>
+              <w:showingPlcHdr/>
+            </w:sdtPr>
+            <w:sdtContent>
+              <w:r>
+                <w:rPr>
+                  <w:rFonts w:ascii="Cambria" w:hAnsi="Cambria"/>
+                </w:rPr>
+                <w:t>Type chapter title (level 2)</w:t>
+              </w:r>
+            </w:sdtContent>
+          </w:sdt>
+          <w:r>
+            <w:rPr>
+              <w:rFonts w:ascii="Cambria" w:hAnsi="Cambria"/>
+            </w:rPr>
+            <w:ptab w:relativeTo="margin" w:alignment="right" w:leader="dot"/>
+          </w:r>
+          <w:r>
+            <w:rPr>
+              <w:rFonts w:ascii="Cambria" w:hAnsi="Cambria"/>
+            </w:rPr>
+            <w:t>5</w:t>
+          </w:r>
+        </w:p>
+        <w:p>
+          <w:pPr>
+            <w:pStyle w:val="TOC3"/>
+            <w:ind w:left="446"/>
+          </w:pPr>
+          <w:sdt>
+            <w:sdtPr>
+              <w:rPr>
+                <w:rFonts w:ascii="Cambria" w:hAnsi="Cambria"/>
+              </w:rPr>
+              <w:id w:val="93059044"/>
+              <w:placeholder>
+                <w:docPart w:val="F715F2FCB37B4AC4A878471F8F4A6DAD"/>
+              </w:placeholder>
+              <w:temporary/>
+              <w:showingPlcHdr/>
+            </w:sdtPr>
+            <w:sdtContent>
+              <w:r>
+                <w:rPr>
+                  <w:rFonts w:ascii="Cambria" w:hAnsi="Cambria"/>
+                </w:rPr>
+                <w:t>Type chapter title (level 3)</w:t>
+              </w:r>
+            </w:sdtContent>
+          </w:sdt>
+          <w:r>
+            <w:rPr>
+              <w:rFonts w:ascii="Cambria" w:hAnsi="Cambria"/>
+            </w:rPr>
+            <w:ptab w:relativeTo="margin" w:alignment="right" w:leader="dot"/>
+          </w:r>
+          <w:r>
+            <w:rPr>
+              <w:rFonts w:ascii="Cambria" w:hAnsi="Cambria"/>
+            </w:rPr>
+            <w:t>6</w:t>
+          </w:r>
+        </w:p>
+      </w:sdtContent>
+    </w:sdt>
     <w:p>
       <w:pPr>
         <w:rPr>
@@ -2742,7 +3036,10 @@
         <w:t xml:space="preserve">printing speed. The root of this apparent problem lies within the hot end and extruder assembly. Current </w:t>
       </w:r>
       <w:r>
-        <w:t xml:space="preserve">set-ups </w:t>
+        <w:t>configurations</w:t>
+      </w:r>
+      <w:r>
+        <w:t xml:space="preserve"> </w:t>
       </w:r>
       <w:r>
         <w:t xml:space="preserve">are simply not able to feed, melt, and extrude </w:t>
@@ -2886,10 +3183,16 @@
         <w:tab/>
       </w:r>
       <w:r>
-        <w:t>The following</w:t>
-      </w:r>
-      <w:r>
-        <w:t xml:space="preserve"> experiments are purely for material extrusion. This is only one of the major components involved with the goal of reducing print times. Keep in mind the printer must still be able to mechanically move at high acceleration. Information presented also does not address the adhesive or warping properties of the extruded material during an actual print.</w:t>
+        <w:t>E</w:t>
+      </w:r>
+      <w:r>
+        <w:t xml:space="preserve">xperiments </w:t>
+      </w:r>
+      <w:r>
+        <w:t>performed are purely</w:t>
+      </w:r>
+      <w:r>
+        <w:t xml:space="preserve"> material extrusion. This is only one of the major components involved with the goal of reducing print times. Keep in mind the printer must still be able to mechanically move at high acceleration. Information presented also does not address the adhesive or warping properties of the extruded material during an actual print.</w:t>
       </w:r>
     </w:p>
     <w:p>
@@ -2945,13 +3248,25 @@
         <w:t>A large majority of preliminar</w:t>
       </w:r>
       <w:r>
-        <w:t>y research was done online. The proposed</w:t>
+        <w:t xml:space="preserve">y research was </w:t>
+      </w:r>
+      <w:r>
+        <w:t>performed</w:t>
+      </w:r>
+      <w:r>
+        <w:t xml:space="preserve"> online. The proposed</w:t>
       </w:r>
       <w:r>
         <w:t xml:space="preserve"> theoretical optimizations are based on conclusions found through this resear</w:t>
       </w:r>
       <w:r>
-        <w:t>ch. Sources of research include online articles, blog posts</w:t>
+        <w:t>ch</w:t>
+      </w:r>
+      <w:r>
+        <w:t>, consulting others, and previous experiences</w:t>
+      </w:r>
+      <w:r>
+        <w:t>. Sources of research include online articles, blog posts</w:t>
       </w:r>
       <w:r>
         <w:t>, manufacturer documentation,</w:t>
@@ -2994,10 +3309,22 @@
         <w:t xml:space="preserve">Within the hot end and extruder sub-assembly there </w:t>
       </w:r>
       <w:r>
-        <w:t>are two major constraints of</w:t>
-      </w:r>
-      <w:r>
-        <w:t xml:space="preserve"> material extrusion: the rate at which filament can be fed into the hot end and the rate at which the hot end is capable of melting the filament and extruding that material.</w:t>
+        <w:t xml:space="preserve">are two major </w:t>
+      </w:r>
+      <w:r>
+        <w:t>determinants</w:t>
+      </w:r>
+      <w:r>
+        <w:t xml:space="preserve"> of</w:t>
+      </w:r>
+      <w:r>
+        <w:t xml:space="preserve"> material extrusion: the rate at which filament can be fed into the hot end and the rate at which the h</w:t>
+      </w:r>
+      <w:r>
+        <w:t>ot end is capable of melting</w:t>
+      </w:r>
+      <w:r>
+        <w:t xml:space="preserve"> filament and extruding that material.</w:t>
       </w:r>
     </w:p>
     <w:p>
@@ -3012,7 +3339,34 @@
         <w:t>yearns for</w:t>
       </w:r>
       <w:r>
-        <w:t xml:space="preserve"> a very high volumetric flow rate and it may make intuitive sense to use larger filament for these prints. 3mm will indeed deliver more volume per extruder steps given the same extruder setup. However, the feed rate is something that can be variably changed based on the motor specifications, while melting rate is much more constrained. This means that the volumetric flow is primarily bound by the melting rate of plastic within the hot end. </w:t>
+        <w:t xml:space="preserve"> </w:t>
+      </w:r>
+      <w:r>
+        <w:t xml:space="preserve">high volumetric flow rate. It </w:t>
+      </w:r>
+      <w:r>
+        <w:t>may make intuitive sense to use larger filament for these prints. 3</w:t>
+      </w:r>
+      <w:r>
+        <w:t xml:space="preserve"> </w:t>
+      </w:r>
+      <w:r>
+        <w:t xml:space="preserve">mm </w:t>
+      </w:r>
+      <w:r>
+        <w:t xml:space="preserve">diameter filament </w:t>
+      </w:r>
+      <w:r>
+        <w:t xml:space="preserve">will indeed deliver more volume per </w:t>
+      </w:r>
+      <w:r>
+        <w:t>length</w:t>
+      </w:r>
+      <w:r>
+        <w:t xml:space="preserve"> given the same extruder setup. However, feed rate is something that can be variably changed based on motor specifications, while melting rate is much more constrained. This means that the volumetric flow is primarily bound by the melting rate of plastic within the hot end. </w:t>
+      </w:r>
+      <w:r>
+        <w:t>The extent of this boundary is not clearly defined and may even be beyond the limitations of the motor.</w:t>
       </w:r>
     </w:p>
     <w:p>
@@ -3021,7 +3375,19 @@
         <w:ind w:firstLine="720"/>
       </w:pPr>
       <w:r>
-        <w:t>The greater the contact surface area per unit volume of material (SA</w:t>
+        <w:t>The greater the contact surface area</w:t>
+      </w:r>
+      <w:r>
+        <w:t xml:space="preserve"> with the hot end</w:t>
+      </w:r>
+      <w:r>
+        <w:t xml:space="preserve"> per unit volume of </w:t>
+      </w:r>
+      <w:r>
+        <w:t>filament</w:t>
+      </w:r>
+      <w:r>
+        <w:t xml:space="preserve"> (SA</w:t>
       </w:r>
       <w:proofErr w:type="gramStart"/>
       <w:r>
@@ -3029,7 +3395,67 @@
       </w:r>
       <w:proofErr w:type="gramEnd"/>
       <w:r>
-        <w:t xml:space="preserve"> ratio), the greater the ability to transfer heat. This is why heat sinks seen in computers are composed of many very thin aluminum plates, because it optimizes the surface area of the aluminum while minimizing its material volume.</w:t>
+        <w:t xml:space="preserve"> ratio), the greater the ability to transfer heat</w:t>
+      </w:r>
+      <w:r>
+        <w:t xml:space="preserve"> per volume</w:t>
+      </w:r>
+      <w:r>
+        <w:t xml:space="preserve">. </w:t>
+      </w:r>
+      <w:r>
+        <w:t>More</w:t>
+      </w:r>
+      <w:r>
+        <w:t xml:space="preserve"> and quicker </w:t>
+      </w:r>
+      <w:r>
+        <w:t>heat transfer</w:t>
+      </w:r>
+      <w:r>
+        <w:t xml:space="preserve"> from the ho</w:t>
+      </w:r>
+      <w:r>
+        <w:t xml:space="preserve">t end melt-zone to the filament </w:t>
+      </w:r>
+      <w:r>
+        <w:t>is essential to achieving</w:t>
+      </w:r>
+      <w:r>
+        <w:t xml:space="preserve"> a rapid</w:t>
+      </w:r>
+      <w:r>
+        <w:t xml:space="preserve"> melting rate. </w:t>
+      </w:r>
+      <w:r>
+        <w:t>This</w:t>
+      </w:r>
+      <w:r>
+        <w:t xml:space="preserve"> basic thermodynamic</w:t>
+      </w:r>
+      <w:r>
+        <w:t xml:space="preserve"> </w:t>
+      </w:r>
+      <w:r>
+        <w:t>design principle is also seen</w:t>
+      </w:r>
+      <w:r>
+        <w:t xml:space="preserve"> </w:t>
+      </w:r>
+      <w:r>
+        <w:t>in computer heat sinks. They</w:t>
+      </w:r>
+      <w:r>
+        <w:t xml:space="preserve"> are composed of many very thin aluminum plates, because it optimizes the</w:t>
+      </w:r>
+      <w:r>
+        <w:t xml:space="preserve"> contact</w:t>
+      </w:r>
+      <w:r>
+        <w:t xml:space="preserve"> surface area </w:t>
+      </w:r>
+      <w:r>
+        <w:t>with the surrounding cooling medium. This property can be applied both for cooling and heating objects.</w:t>
       </w:r>
     </w:p>
     <w:p>
@@ -3050,31 +3476,11 @@
     <w:p>
       <w:pPr>
         <w:pStyle w:val="Body1"/>
-        <w:ind w:firstLine="720"/>
-      </w:pPr>
-    </w:p>
-    <w:p>
-      <w:pPr>
-        <w:pStyle w:val="Body1"/>
-        <w:ind w:firstLine="720"/>
-      </w:pPr>
-    </w:p>
-    <w:p>
-      <w:pPr>
-        <w:pStyle w:val="Body1"/>
-        <w:ind w:firstLine="720"/>
-      </w:pPr>
-    </w:p>
-    <w:p>
-      <w:pPr>
-        <w:pStyle w:val="Body1"/>
-        <w:ind w:firstLine="720"/>
-      </w:pPr>
-    </w:p>
-    <w:p>
-      <w:pPr>
-        <w:pStyle w:val="Body1"/>
-        <w:ind w:firstLine="720"/>
+      </w:pPr>
+    </w:p>
+    <w:p>
+      <w:pPr>
+        <w:pStyle w:val="Body1"/>
       </w:pPr>
     </w:p>
     <w:p>
@@ -3502,7 +3908,10 @@
         <w:pStyle w:val="Header3"/>
       </w:pPr>
       <w:r>
-        <w:t>Drive System</w:t>
+        <w:t xml:space="preserve">Drive </w:t>
+      </w:r>
+      <w:r>
+        <w:t>System</w:t>
       </w:r>
     </w:p>
     <w:p>
@@ -4509,12 +4918,7 @@
         <w:t>upon</w:t>
       </w:r>
       <w:r>
-        <w:t xml:space="preserve"> </w:t>
-      </w:r>
-      <w:bookmarkStart w:id="0" w:name="_GoBack"/>
-      <w:bookmarkEnd w:id="0"/>
-      <w:r>
-        <w:t xml:space="preserve">entrance </w:t>
+        <w:t xml:space="preserve"> entrance </w:t>
       </w:r>
       <w:r>
         <w:t>into</w:t>
@@ -4929,6 +5333,8 @@
       <w:r>
         <w:t>length</w:t>
       </w:r>
+      <w:bookmarkStart w:id="0" w:name="_GoBack"/>
+      <w:bookmarkEnd w:id="0"/>
       <w:r>
         <w:t xml:space="preserve"> L in millimeters</w:t>
       </w:r>
@@ -6676,11 +7082,11 @@
     <w:basedOn w:val="Normal"/>
     <w:link w:val="Header1Char"/>
     <w:qFormat/>
-    <w:rsid w:val="007F3C45"/>
+    <w:rsid w:val="00CF0FE6"/>
     <w:rPr>
       <w:rFonts w:ascii="Cambria" w:hAnsi="Cambria"/>
       <w:b/>
-      <w:sz w:val="56"/>
+      <w:sz w:val="60"/>
       <w:szCs w:val="48"/>
     </w:rPr>
   </w:style>
@@ -6701,11 +7107,11 @@
     <w:name w:val="Header1 Char"/>
     <w:basedOn w:val="DefaultParagraphFont"/>
     <w:link w:val="Header1"/>
-    <w:rsid w:val="007F3C45"/>
+    <w:rsid w:val="00CF0FE6"/>
     <w:rPr>
       <w:rFonts w:ascii="Cambria" w:hAnsi="Cambria"/>
       <w:b/>
-      <w:sz w:val="56"/>
+      <w:sz w:val="60"/>
       <w:szCs w:val="48"/>
     </w:rPr>
   </w:style>
@@ -6957,6 +7363,657 @@
     </w:rPr>
   </w:style>
 </w:styles>
+</file>
+
+<file path=word/glossary/document.xml><?xml version="1.0" encoding="utf-8"?>
+<w:glossaryDocument xmlns:wpc="http://schemas.microsoft.com/office/word/2010/wordprocessingCanvas" xmlns:mc="http://schemas.openxmlformats.org/markup-compatibility/2006" xmlns:o="urn:schemas-microsoft-com:office:office" xmlns:r="http://schemas.openxmlformats.org/officeDocument/2006/relationships" xmlns:m="http://schemas.openxmlformats.org/officeDocument/2006/math" xmlns:v="urn:schemas-microsoft-com:vml" xmlns:wp14="http://schemas.microsoft.com/office/word/2010/wordprocessingDrawing" xmlns:wp="http://schemas.openxmlformats.org/drawingml/2006/wordprocessingDrawing" xmlns:w10="urn:schemas-microsoft-com:office:word" xmlns:w="http://schemas.openxmlformats.org/wordprocessingml/2006/main" xmlns:w14="http://schemas.microsoft.com/office/word/2010/wordml" xmlns:w15="http://schemas.microsoft.com/office/word/2012/wordml" xmlns:wpg="http://schemas.microsoft.com/office/word/2010/wordprocessingGroup" xmlns:wpi="http://schemas.microsoft.com/office/word/2010/wordprocessingInk" xmlns:wne="http://schemas.microsoft.com/office/word/2006/wordml" xmlns:wps="http://schemas.microsoft.com/office/word/2010/wordprocessingShape" mc:Ignorable="w14 w15 wp14">
+  <w:docParts>
+    <w:docPart>
+      <w:docPartPr>
+        <w:name w:val="65EF7DF02D5E404788F17AC707AF3534"/>
+        <w:category>
+          <w:name w:val="General"/>
+          <w:gallery w:val="placeholder"/>
+        </w:category>
+        <w:types>
+          <w:type w:val="bbPlcHdr"/>
+        </w:types>
+        <w:behaviors>
+          <w:behavior w:val="content"/>
+        </w:behaviors>
+        <w:guid w:val="{C7FE9C05-7EF2-4B49-AA23-E4833FCBBF1B}"/>
+      </w:docPartPr>
+      <w:docPartBody>
+        <w:p>
+          <w:pPr>
+            <w:pStyle w:val="65EF7DF02D5E404788F17AC707AF3534"/>
+          </w:pPr>
+          <w:r>
+            <w:t>Type chapter title (level 1)</w:t>
+          </w:r>
+        </w:p>
+      </w:docPartBody>
+    </w:docPart>
+    <w:docPart>
+      <w:docPartPr>
+        <w:name w:val="E33D8EB1A91947CFAA1C96469BC8EA5C"/>
+        <w:category>
+          <w:name w:val="General"/>
+          <w:gallery w:val="placeholder"/>
+        </w:category>
+        <w:types>
+          <w:type w:val="bbPlcHdr"/>
+        </w:types>
+        <w:behaviors>
+          <w:behavior w:val="content"/>
+        </w:behaviors>
+        <w:guid w:val="{FACB51A3-A096-426B-8133-2785E91684D2}"/>
+      </w:docPartPr>
+      <w:docPartBody>
+        <w:p>
+          <w:pPr>
+            <w:pStyle w:val="E33D8EB1A91947CFAA1C96469BC8EA5C"/>
+          </w:pPr>
+          <w:r>
+            <w:t>Type chapter title (level 2)</w:t>
+          </w:r>
+        </w:p>
+      </w:docPartBody>
+    </w:docPart>
+    <w:docPart>
+      <w:docPartPr>
+        <w:name w:val="F715F2FCB37B4AC4A878471F8F4A6DAD"/>
+        <w:category>
+          <w:name w:val="General"/>
+          <w:gallery w:val="placeholder"/>
+        </w:category>
+        <w:types>
+          <w:type w:val="bbPlcHdr"/>
+        </w:types>
+        <w:behaviors>
+          <w:behavior w:val="content"/>
+        </w:behaviors>
+        <w:guid w:val="{B6910AB9-2131-4630-A464-D17FA8B79869}"/>
+      </w:docPartPr>
+      <w:docPartBody>
+        <w:p>
+          <w:pPr>
+            <w:pStyle w:val="F715F2FCB37B4AC4A878471F8F4A6DAD"/>
+          </w:pPr>
+          <w:r>
+            <w:t>Type chapter title (level 3)</w:t>
+          </w:r>
+        </w:p>
+      </w:docPartBody>
+    </w:docPart>
+  </w:docParts>
+</w:glossaryDocument>
+</file>
+
+<file path=word/glossary/fontTable.xml><?xml version="1.0" encoding="utf-8"?>
+<w:fonts xmlns:mc="http://schemas.openxmlformats.org/markup-compatibility/2006" xmlns:r="http://schemas.openxmlformats.org/officeDocument/2006/relationships" xmlns:w="http://schemas.openxmlformats.org/wordprocessingml/2006/main" xmlns:w14="http://schemas.microsoft.com/office/word/2010/wordml" xmlns:w15="http://schemas.microsoft.com/office/word/2012/wordml" mc:Ignorable="w14 w15">
+  <w:font w:name="Symbol">
+    <w:panose1 w:val="05050102010706020507"/>
+    <w:charset w:val="02"/>
+    <w:family w:val="roman"/>
+    <w:pitch w:val="variable"/>
+    <w:sig w:usb0="00000000" w:usb1="10000000" w:usb2="00000000" w:usb3="00000000" w:csb0="80000000" w:csb1="00000000"/>
+  </w:font>
+  <w:font w:name="Times New Roman">
+    <w:panose1 w:val="02020603050405020304"/>
+    <w:charset w:val="00"/>
+    <w:family w:val="roman"/>
+    <w:pitch w:val="variable"/>
+    <w:sig w:usb0="E0002EFF" w:usb1="C0007843" w:usb2="00000009" w:usb3="00000000" w:csb0="000001FF" w:csb1="00000000"/>
+  </w:font>
+  <w:font w:name="Courier New">
+    <w:panose1 w:val="02070309020205020404"/>
+    <w:charset w:val="00"/>
+    <w:family w:val="modern"/>
+    <w:pitch w:val="fixed"/>
+    <w:sig w:usb0="E0002AFF" w:usb1="C0007843" w:usb2="00000009" w:usb3="00000000" w:csb0="000001FF" w:csb1="00000000"/>
+  </w:font>
+  <w:font w:name="Wingdings">
+    <w:panose1 w:val="05000000000000000000"/>
+    <w:charset w:val="02"/>
+    <w:family w:val="auto"/>
+    <w:pitch w:val="variable"/>
+    <w:sig w:usb0="00000000" w:usb1="10000000" w:usb2="00000000" w:usb3="00000000" w:csb0="80000000" w:csb1="00000000"/>
+  </w:font>
+  <w:font w:name="Calibri">
+    <w:panose1 w:val="020F0502020204030204"/>
+    <w:charset w:val="00"/>
+    <w:family w:val="swiss"/>
+    <w:pitch w:val="variable"/>
+    <w:sig w:usb0="E00002FF" w:usb1="4000ACFF" w:usb2="00000001" w:usb3="00000000" w:csb0="0000019F" w:csb1="00000000"/>
+  </w:font>
+  <w:font w:name="Calibri Light">
+    <w:panose1 w:val="020F0302020204030204"/>
+    <w:charset w:val="00"/>
+    <w:family w:val="swiss"/>
+    <w:pitch w:val="variable"/>
+    <w:sig w:usb0="A00002EF" w:usb1="4000207B" w:usb2="00000000" w:usb3="00000000" w:csb0="0000019F" w:csb1="00000000"/>
+  </w:font>
+  <w:font w:name="MS Gothic">
+    <w:altName w:val="ＭＳ ゴシック"/>
+    <w:panose1 w:val="020B0609070205080204"/>
+    <w:charset w:val="80"/>
+    <w:family w:val="modern"/>
+    <w:pitch w:val="fixed"/>
+    <w:sig w:usb0="E00002FF" w:usb1="6AC7FDFB" w:usb2="08000012" w:usb3="00000000" w:csb0="0002009F" w:csb1="00000000"/>
+  </w:font>
+  <w:font w:name="Segoe UI">
+    <w:panose1 w:val="020B0502040204020203"/>
+    <w:charset w:val="00"/>
+    <w:family w:val="swiss"/>
+    <w:pitch w:val="variable"/>
+    <w:sig w:usb0="E4002EFF" w:usb1="C000E47F" w:usb2="00000009" w:usb3="00000000" w:csb0="000001FF" w:csb1="00000000"/>
+  </w:font>
+  <w:font w:name="Cambria">
+    <w:panose1 w:val="02040503050406030204"/>
+    <w:charset w:val="00"/>
+    <w:family w:val="roman"/>
+    <w:pitch w:val="variable"/>
+    <w:sig w:usb0="E00002FF" w:usb1="400004FF" w:usb2="00000000" w:usb3="00000000" w:csb0="0000019F" w:csb1="00000000"/>
+  </w:font>
+  <w:font w:name="MS Mincho">
+    <w:altName w:val="ＭＳ 明朝"/>
+    <w:panose1 w:val="02020609040205080304"/>
+    <w:charset w:val="80"/>
+    <w:family w:val="modern"/>
+    <w:pitch w:val="fixed"/>
+    <w:sig w:usb0="E00002FF" w:usb1="6AC7FDFB" w:usb2="08000012" w:usb3="00000000" w:csb0="0002009F" w:csb1="00000000"/>
+  </w:font>
+  <w:font w:name="Cambria Math">
+    <w:panose1 w:val="02040503050406030204"/>
+    <w:charset w:val="00"/>
+    <w:family w:val="roman"/>
+    <w:pitch w:val="variable"/>
+    <w:sig w:usb0="E00002FF" w:usb1="420024FF" w:usb2="00000000" w:usb3="00000000" w:csb0="0000019F" w:csb1="00000000"/>
+  </w:font>
+</w:fonts>
+</file>
+
+<file path=word/glossary/settings.xml><?xml version="1.0" encoding="utf-8"?>
+<w:settings xmlns:mc="http://schemas.openxmlformats.org/markup-compatibility/2006" xmlns:o="urn:schemas-microsoft-com:office:office" xmlns:r="http://schemas.openxmlformats.org/officeDocument/2006/relationships" xmlns:m="http://schemas.openxmlformats.org/officeDocument/2006/math" xmlns:v="urn:schemas-microsoft-com:vml" xmlns:w10="urn:schemas-microsoft-com:office:word" xmlns:w="http://schemas.openxmlformats.org/wordprocessingml/2006/main" xmlns:w14="http://schemas.microsoft.com/office/word/2010/wordml" xmlns:w15="http://schemas.microsoft.com/office/word/2012/wordml" xmlns:sl="http://schemas.openxmlformats.org/schemaLibrary/2006/main" mc:Ignorable="w14 w15">
+  <w:view w:val="normal"/>
+  <w:defaultTabStop w:val="720"/>
+  <w:characterSpacingControl w:val="doNotCompress"/>
+  <w:compat>
+    <w:useFELayout/>
+    <w:compatSetting w:name="compatibilityMode" w:uri="http://schemas.microsoft.com/office/word" w:val="15"/>
+    <w:compatSetting w:name="overrideTableStyleFontSizeAndJustification" w:uri="http://schemas.microsoft.com/office/word" w:val="1"/>
+    <w:compatSetting w:name="enableOpenTypeFeatures" w:uri="http://schemas.microsoft.com/office/word" w:val="1"/>
+    <w:compatSetting w:name="doNotFlipMirrorIndents" w:uri="http://schemas.microsoft.com/office/word" w:val="1"/>
+    <w:compatSetting w:name="differentiateMultirowTableHeaders" w:uri="http://schemas.microsoft.com/office/word" w:val="1"/>
+  </w:compat>
+  <w:rsids>
+    <w:rsidRoot w:val="00094919"/>
+    <w:rsid w:val="00094919"/>
+    <w:rsid w:val="006D1BA5"/>
+  </w:rsids>
+  <m:mathPr>
+    <m:mathFont m:val="Cambria Math"/>
+    <m:brkBin m:val="before"/>
+    <m:brkBinSub m:val="--"/>
+    <m:smallFrac m:val="0"/>
+    <m:dispDef/>
+    <m:lMargin m:val="0"/>
+    <m:rMargin m:val="0"/>
+    <m:defJc m:val="centerGroup"/>
+    <m:wrapIndent m:val="1440"/>
+    <m:intLim m:val="subSup"/>
+    <m:naryLim m:val="undOvr"/>
+  </m:mathPr>
+  <w:themeFontLang w:val="en-US"/>
+  <w:clrSchemeMapping w:bg1="light1" w:t1="dark1" w:bg2="light2" w:t2="dark2" w:accent1="accent1" w:accent2="accent2" w:accent3="accent3" w:accent4="accent4" w:accent5="accent5" w:accent6="accent6" w:hyperlink="hyperlink" w:followedHyperlink="followedHyperlink"/>
+  <w:decimalSymbol w:val="."/>
+  <w:listSeparator w:val=","/>
+  <w15:chartTrackingRefBased/>
+</w:settings>
+</file>
+
+<file path=word/glossary/styles.xml><?xml version="1.0" encoding="utf-8"?>
+<w:styles xmlns:mc="http://schemas.openxmlformats.org/markup-compatibility/2006" xmlns:r="http://schemas.openxmlformats.org/officeDocument/2006/relationships" xmlns:w="http://schemas.openxmlformats.org/wordprocessingml/2006/main" xmlns:w14="http://schemas.microsoft.com/office/word/2010/wordml" xmlns:w15="http://schemas.microsoft.com/office/word/2012/wordml" mc:Ignorable="w14 w15">
+  <w:docDefaults>
+    <w:rPrDefault>
+      <w:rPr>
+        <w:rFonts w:asciiTheme="minorHAnsi" w:eastAsiaTheme="minorEastAsia" w:hAnsiTheme="minorHAnsi" w:cstheme="minorBidi"/>
+        <w:sz w:val="22"/>
+        <w:szCs w:val="22"/>
+        <w:lang w:val="en-US" w:eastAsia="en-US" w:bidi="ar-SA"/>
+      </w:rPr>
+    </w:rPrDefault>
+    <w:pPrDefault>
+      <w:pPr>
+        <w:spacing w:after="160" w:line="259" w:lineRule="auto"/>
+      </w:pPr>
+    </w:pPrDefault>
+  </w:docDefaults>
+  <w:latentStyles w:defLockedState="0" w:defUIPriority="99" w:defSemiHidden="0" w:defUnhideWhenUsed="0" w:defQFormat="0" w:count="371">
+    <w:lsdException w:name="Normal" w:uiPriority="0" w:qFormat="1"/>
+    <w:lsdException w:name="heading 1" w:uiPriority="9" w:qFormat="1"/>
+    <w:lsdException w:name="heading 2" w:semiHidden="1" w:uiPriority="9" w:unhideWhenUsed="1" w:qFormat="1"/>
+    <w:lsdException w:name="heading 3" w:semiHidden="1" w:uiPriority="9" w:unhideWhenUsed="1" w:qFormat="1"/>
+    <w:lsdException w:name="heading 4" w:semiHidden="1" w:uiPriority="9" w:unhideWhenUsed="1" w:qFormat="1"/>
+    <w:lsdException w:name="heading 5" w:semiHidden="1" w:uiPriority="9" w:unhideWhenUsed="1" w:qFormat="1"/>
+    <w:lsdException w:name="heading 6" w:semiHidden="1" w:uiPriority="9" w:unhideWhenUsed="1" w:qFormat="1"/>
+    <w:lsdException w:name="heading 7" w:semiHidden="1" w:uiPriority="9" w:unhideWhenUsed="1" w:qFormat="1"/>
+    <w:lsdException w:name="heading 8" w:semiHidden="1" w:uiPriority="9" w:unhideWhenUsed="1" w:qFormat="1"/>
+    <w:lsdException w:name="heading 9" w:semiHidden="1" w:uiPriority="9" w:unhideWhenUsed="1" w:qFormat="1"/>
+    <w:lsdException w:name="index 1" w:semiHidden="1" w:unhideWhenUsed="1"/>
+    <w:lsdException w:name="index 2" w:semiHidden="1" w:unhideWhenUsed="1"/>
+    <w:lsdException w:name="index 3" w:semiHidden="1" w:unhideWhenUsed="1"/>
+    <w:lsdException w:name="index 4" w:semiHidden="1" w:unhideWhenUsed="1"/>
+    <w:lsdException w:name="index 5" w:semiHidden="1" w:unhideWhenUsed="1"/>
+    <w:lsdException w:name="index 6" w:semiHidden="1" w:unhideWhenUsed="1"/>
+    <w:lsdException w:name="index 7" w:semiHidden="1" w:unhideWhenUsed="1"/>
+    <w:lsdException w:name="index 8" w:semiHidden="1" w:unhideWhenUsed="1"/>
+    <w:lsdException w:name="index 9" w:semiHidden="1" w:unhideWhenUsed="1"/>
+    <w:lsdException w:name="toc 1" w:semiHidden="1" w:uiPriority="39" w:unhideWhenUsed="1"/>
+    <w:lsdException w:name="toc 2" w:semiHidden="1" w:uiPriority="39" w:unhideWhenUsed="1"/>
+    <w:lsdException w:name="toc 3" w:semiHidden="1" w:uiPriority="39" w:unhideWhenUsed="1"/>
+    <w:lsdException w:name="toc 4" w:semiHidden="1" w:uiPriority="39" w:unhideWhenUsed="1"/>
+    <w:lsdException w:name="toc 5" w:semiHidden="1" w:uiPriority="39" w:unhideWhenUsed="1"/>
+    <w:lsdException w:name="toc 6" w:semiHidden="1" w:uiPriority="39" w:unhideWhenUsed="1"/>
+    <w:lsdException w:name="toc 7" w:semiHidden="1" w:uiPriority="39" w:unhideWhenUsed="1"/>
+    <w:lsdException w:name="toc 8" w:semiHidden="1" w:uiPriority="39" w:unhideWhenUsed="1"/>
+    <w:lsdException w:name="toc 9" w:semiHidden="1" w:uiPriority="39" w:unhideWhenUsed="1"/>
+    <w:lsdException w:name="Normal Indent" w:semiHidden="1" w:unhideWhenUsed="1"/>
+    <w:lsdException w:name="footnote text" w:semiHidden="1" w:unhideWhenUsed="1"/>
+    <w:lsdException w:name="annotation text" w:semiHidden="1" w:unhideWhenUsed="1"/>
+    <w:lsdException w:name="header" w:semiHidden="1" w:unhideWhenUsed="1"/>
+    <w:lsdException w:name="footer" w:semiHidden="1" w:unhideWhenUsed="1"/>
+    <w:lsdException w:name="index heading" w:semiHidden="1" w:unhideWhenUsed="1"/>
+    <w:lsdException w:name="caption" w:semiHidden="1" w:uiPriority="35" w:unhideWhenUsed="1" w:qFormat="1"/>
+    <w:lsdException w:name="table of figures" w:semiHidden="1" w:unhideWhenUsed="1"/>
+    <w:lsdException w:name="envelope address" w:semiHidden="1" w:unhideWhenUsed="1"/>
+    <w:lsdException w:name="envelope return" w:semiHidden="1" w:unhideWhenUsed="1"/>
+    <w:lsdException w:name="footnote reference" w:semiHidden="1" w:unhideWhenUsed="1"/>
+    <w:lsdException w:name="annotation reference" w:semiHidden="1" w:unhideWhenUsed="1"/>
+    <w:lsdException w:name="line number" w:semiHidden="1" w:unhideWhenUsed="1"/>
+    <w:lsdException w:name="page number" w:semiHidden="1" w:unhideWhenUsed="1"/>
+    <w:lsdException w:name="endnote reference" w:semiHidden="1" w:unhideWhenUsed="1"/>
+    <w:lsdException w:name="endnote text" w:semiHidden="1" w:unhideWhenUsed="1"/>
+    <w:lsdException w:name="table of authorities" w:semiHidden="1" w:unhideWhenUsed="1"/>
+    <w:lsdException w:name="macro" w:semiHidden="1" w:unhideWhenUsed="1"/>
+    <w:lsdException w:name="toa heading" w:semiHidden="1" w:unhideWhenUsed="1"/>
+    <w:lsdException w:name="List" w:semiHidden="1" w:unhideWhenUsed="1"/>
+    <w:lsdException w:name="List Bullet" w:semiHidden="1" w:unhideWhenUsed="1"/>
+    <w:lsdException w:name="List Number" w:semiHidden="1" w:unhideWhenUsed="1"/>
+    <w:lsdException w:name="List 2" w:semiHidden="1" w:unhideWhenUsed="1"/>
+    <w:lsdException w:name="List 3" w:semiHidden="1" w:unhideWhenUsed="1"/>
+    <w:lsdException w:name="List 4" w:semiHidden="1" w:unhideWhenUsed="1"/>
+    <w:lsdException w:name="List 5" w:semiHidden="1" w:unhideWhenUsed="1"/>
+    <w:lsdException w:name="List Bullet 2" w:semiHidden="1" w:unhideWhenUsed="1"/>
+    <w:lsdException w:name="List Bullet 3" w:semiHidden="1" w:unhideWhenUsed="1"/>
+    <w:lsdException w:name="List Bullet 4" w:semiHidden="1" w:unhideWhenUsed="1"/>
+    <w:lsdException w:name="List Bullet 5" w:semiHidden="1" w:unhideWhenUsed="1"/>
+    <w:lsdException w:name="List Number 2" w:semiHidden="1" w:unhideWhenUsed="1"/>
+    <w:lsdException w:name="List Number 3" w:semiHidden="1" w:unhideWhenUsed="1"/>
+    <w:lsdException w:name="List Number 4" w:semiHidden="1" w:unhideWhenUsed="1"/>
+    <w:lsdException w:name="List Number 5" w:semiHidden="1" w:unhideWhenUsed="1"/>
+    <w:lsdException w:name="Title" w:uiPriority="10" w:qFormat="1"/>
+    <w:lsdException w:name="Closing" w:semiHidden="1" w:unhideWhenUsed="1"/>
+    <w:lsdException w:name="Signature" w:semiHidden="1" w:unhideWhenUsed="1"/>
+    <w:lsdException w:name="Default Paragraph Font" w:semiHidden="1" w:uiPriority="1" w:unhideWhenUsed="1"/>
+    <w:lsdException w:name="Body Text" w:semiHidden="1" w:unhideWhenUsed="1"/>
+    <w:lsdException w:name="Body Text Indent" w:semiHidden="1" w:unhideWhenUsed="1"/>
+    <w:lsdException w:name="List Continue" w:semiHidden="1" w:unhideWhenUsed="1"/>
+    <w:lsdException w:name="List Continue 2" w:semiHidden="1" w:unhideWhenUsed="1"/>
+    <w:lsdException w:name="List Continue 3" w:semiHidden="1" w:unhideWhenUsed="1"/>
+    <w:lsdException w:name="List Continue 4" w:semiHidden="1" w:unhideWhenUsed="1"/>
+    <w:lsdException w:name="List Continue 5" w:semiHidden="1" w:unhideWhenUsed="1"/>
+    <w:lsdException w:name="Message Header" w:semiHidden="1" w:unhideWhenUsed="1"/>
+    <w:lsdException w:name="Subtitle" w:uiPriority="11" w:qFormat="1"/>
+    <w:lsdException w:name="Salutation" w:semiHidden="1" w:unhideWhenUsed="1"/>
+    <w:lsdException w:name="Date" w:semiHidden="1" w:unhideWhenUsed="1"/>
+    <w:lsdException w:name="Body Text First Indent" w:semiHidden="1" w:unhideWhenUsed="1"/>
+    <w:lsdException w:name="Body Text First Indent 2" w:semiHidden="1" w:unhideWhenUsed="1"/>
+    <w:lsdException w:name="Note Heading" w:semiHidden="1" w:unhideWhenUsed="1"/>
+    <w:lsdException w:name="Body Text 2" w:semiHidden="1" w:unhideWhenUsed="1"/>
+    <w:lsdException w:name="Body Text 3" w:semiHidden="1" w:unhideWhenUsed="1"/>
+    <w:lsdException w:name="Body Text Indent 2" w:semiHidden="1" w:unhideWhenUsed="1"/>
+    <w:lsdException w:name="Body Text Indent 3" w:semiHidden="1" w:unhideWhenUsed="1"/>
+    <w:lsdException w:name="Block Text" w:semiHidden="1" w:unhideWhenUsed="1"/>
+    <w:lsdException w:name="Hyperlink" w:semiHidden="1" w:unhideWhenUsed="1"/>
+    <w:lsdException w:name="FollowedHyperlink" w:semiHidden="1" w:unhideWhenUsed="1"/>
+    <w:lsdException w:name="Strong" w:uiPriority="22" w:qFormat="1"/>
+    <w:lsdException w:name="Emphasis" w:uiPriority="20" w:qFormat="1"/>
+    <w:lsdException w:name="Document Map" w:semiHidden="1" w:unhideWhenUsed="1"/>
+    <w:lsdException w:name="Plain Text" w:semiHidden="1" w:unhideWhenUsed="1"/>
+    <w:lsdException w:name="E-mail Signature" w:semiHidden="1" w:unhideWhenUsed="1"/>
+    <w:lsdException w:name="HTML Top of Form" w:semiHidden="1" w:unhideWhenUsed="1"/>
+    <w:lsdException w:name="HTML Bottom of Form" w:semiHidden="1" w:unhideWhenUsed="1"/>
+    <w:lsdException w:name="Normal (Web)" w:semiHidden="1" w:unhideWhenUsed="1"/>
+    <w:lsdException w:name="HTML Acronym" w:semiHidden="1" w:unhideWhenUsed="1"/>
+    <w:lsdException w:name="HTML Address" w:semiHidden="1" w:unhideWhenUsed="1"/>
+    <w:lsdException w:name="HTML Cite" w:semiHidden="1" w:unhideWhenUsed="1"/>
+    <w:lsdException w:name="HTML Code" w:semiHidden="1" w:unhideWhenUsed="1"/>
+    <w:lsdException w:name="HTML Definition" w:semiHidden="1" w:unhideWhenUsed="1"/>
+    <w:lsdException w:name="HTML Keyboard" w:semiHidden="1" w:unhideWhenUsed="1"/>
+    <w:lsdException w:name="HTML Preformatted" w:semiHidden="1" w:unhideWhenUsed="1"/>
+    <w:lsdException w:name="HTML Sample" w:semiHidden="1" w:unhideWhenUsed="1"/>
+    <w:lsdException w:name="HTML Typewriter" w:semiHidden="1" w:unhideWhenUsed="1"/>
+    <w:lsdException w:name="HTML Variable" w:semiHidden="1" w:unhideWhenUsed="1"/>
+    <w:lsdException w:name="Normal Table" w:semiHidden="1" w:unhideWhenUsed="1"/>
+    <w:lsdException w:name="annotation subject" w:semiHidden="1" w:unhideWhenUsed="1"/>
+    <w:lsdException w:name="No List" w:semiHidden="1" w:unhideWhenUsed="1"/>
+    <w:lsdException w:name="Outline List 1" w:semiHidden="1" w:unhideWhenUsed="1"/>
+    <w:lsdException w:name="Outline List 2" w:semiHidden="1" w:unhideWhenUsed="1"/>
+    <w:lsdException w:name="Outline List 3" w:semiHidden="1" w:unhideWhenUsed="1"/>
+    <w:lsdException w:name="Table Simple 1" w:semiHidden="1" w:unhideWhenUsed="1"/>
+    <w:lsdException w:name="Table Simple 2" w:semiHidden="1" w:unhideWhenUsed="1"/>
+    <w:lsdException w:name="Table Simple 3" w:semiHidden="1" w:unhideWhenUsed="1"/>
+    <w:lsdException w:name="Table Classic 1" w:semiHidden="1" w:unhideWhenUsed="1"/>
+    <w:lsdException w:name="Table Classic 2" w:semiHidden="1" w:unhideWhenUsed="1"/>
+    <w:lsdException w:name="Table Classic 3" w:semiHidden="1" w:unhideWhenUsed="1"/>
+    <w:lsdException w:name="Table Classic 4" w:semiHidden="1" w:unhideWhenUsed="1"/>
+    <w:lsdException w:name="Table Colorful 1" w:semiHidden="1" w:unhideWhenUsed="1"/>
+    <w:lsdException w:name="Table Colorful 2" w:semiHidden="1" w:unhideWhenUsed="1"/>
+    <w:lsdException w:name="Table Colorful 3" w:semiHidden="1" w:unhideWhenUsed="1"/>
+    <w:lsdException w:name="Table Columns 1" w:semiHidden="1" w:unhideWhenUsed="1"/>
+    <w:lsdException w:name="Table Columns 2" w:semiHidden="1" w:unhideWhenUsed="1"/>
+    <w:lsdException w:name="Table Columns 3" w:semiHidden="1" w:unhideWhenUsed="1"/>
+    <w:lsdException w:name="Table Columns 4" w:semiHidden="1" w:unhideWhenUsed="1"/>
+    <w:lsdException w:name="Table Columns 5" w:semiHidden="1" w:unhideWhenUsed="1"/>
+    <w:lsdException w:name="Table Grid 1" w:semiHidden="1" w:unhideWhenUsed="1"/>
+    <w:lsdException w:name="Table Grid 2" w:semiHidden="1" w:unhideWhenUsed="1"/>
+    <w:lsdException w:name="Table Grid 3" w:semiHidden="1" w:unhideWhenUsed="1"/>
+    <w:lsdException w:name="Table Grid 4" w:semiHidden="1" w:unhideWhenUsed="1"/>
+    <w:lsdException w:name="Table Grid 5" w:semiHidden="1" w:unhideWhenUsed="1"/>
+    <w:lsdException w:name="Table Grid 6" w:semiHidden="1" w:unhideWhenUsed="1"/>
+    <w:lsdException w:name="Table Grid 7" w:semiHidden="1" w:unhideWhenUsed="1"/>
+    <w:lsdException w:name="Table Grid 8" w:semiHidden="1" w:unhideWhenUsed="1"/>
+    <w:lsdException w:name="Table List 1" w:semiHidden="1" w:unhideWhenUsed="1"/>
+    <w:lsdException w:name="Table List 2" w:semiHidden="1" w:unhideWhenUsed="1"/>
+    <w:lsdException w:name="Table List 3" w:semiHidden="1" w:unhideWhenUsed="1"/>
+    <w:lsdException w:name="Table List 4" w:semiHidden="1" w:unhideWhenUsed="1"/>
+    <w:lsdException w:name="Table List 5" w:semiHidden="1" w:unhideWhenUsed="1"/>
+    <w:lsdException w:name="Table List 6" w:semiHidden="1" w:unhideWhenUsed="1"/>
+    <w:lsdException w:name="Table List 7" w:semiHidden="1" w:unhideWhenUsed="1"/>
+    <w:lsdException w:name="Table List 8" w:semiHidden="1" w:unhideWhenUsed="1"/>
+    <w:lsdException w:name="Table 3D effects 1" w:semiHidden="1" w:unhideWhenUsed="1"/>
+    <w:lsdException w:name="Table 3D effects 2" w:semiHidden="1" w:unhideWhenUsed="1"/>
+    <w:lsdException w:name="Table 3D effects 3" w:semiHidden="1" w:unhideWhenUsed="1"/>
+    <w:lsdException w:name="Table Contemporary" w:semiHidden="1" w:unhideWhenUsed="1"/>
+    <w:lsdException w:name="Table Elegant" w:semiHidden="1" w:unhideWhenUsed="1"/>
+    <w:lsdException w:name="Table Professional" w:semiHidden="1" w:unhideWhenUsed="1"/>
+    <w:lsdException w:name="Table Subtle 1" w:semiHidden="1" w:unhideWhenUsed="1"/>
+    <w:lsdException w:name="Table Subtle 2" w:semiHidden="1" w:unhideWhenUsed="1"/>
+    <w:lsdException w:name="Table Web 1" w:semiHidden="1" w:unhideWhenUsed="1"/>
+    <w:lsdException w:name="Table Web 2" w:semiHidden="1" w:unhideWhenUsed="1"/>
+    <w:lsdException w:name="Table Web 3" w:semiHidden="1" w:unhideWhenUsed="1"/>
+    <w:lsdException w:name="Balloon Text" w:semiHidden="1" w:unhideWhenUsed="1"/>
+    <w:lsdException w:name="Table Grid" w:uiPriority="39"/>
+    <w:lsdException w:name="Table Theme" w:semiHidden="1" w:unhideWhenUsed="1"/>
+    <w:lsdException w:name="Placeholder Text" w:semiHidden="1"/>
+    <w:lsdException w:name="No Spacing" w:uiPriority="1" w:qFormat="1"/>
+    <w:lsdException w:name="Light Shading" w:uiPriority="60"/>
+    <w:lsdException w:name="Light List" w:uiPriority="61"/>
+    <w:lsdException w:name="Light Grid" w:uiPriority="62"/>
+    <w:lsdException w:name="Medium Shading 1" w:uiPriority="63"/>
+    <w:lsdException w:name="Medium Shading 2" w:uiPriority="64"/>
+    <w:lsdException w:name="Medium List 1" w:uiPriority="65"/>
+    <w:lsdException w:name="Medium List 2" w:uiPriority="66"/>
+    <w:lsdException w:name="Medium Grid 1" w:uiPriority="67"/>
+    <w:lsdException w:name="Medium Grid 2" w:uiPriority="68"/>
+    <w:lsdException w:name="Medium Grid 3" w:uiPriority="69"/>
+    <w:lsdException w:name="Dark List" w:uiPriority="70"/>
+    <w:lsdException w:name="Colorful Shading" w:uiPriority="71"/>
+    <w:lsdException w:name="Colorful List" w:uiPriority="72"/>
+    <w:lsdException w:name="Colorful Grid" w:uiPriority="73"/>
+    <w:lsdException w:name="Light Shading Accent 1" w:uiPriority="60"/>
+    <w:lsdException w:name="Light List Accent 1" w:uiPriority="61"/>
+    <w:lsdException w:name="Light Grid Accent 1" w:uiPriority="62"/>
+    <w:lsdException w:name="Medium Shading 1 Accent 1" w:uiPriority="63"/>
+    <w:lsdException w:name="Medium Shading 2 Accent 1" w:uiPriority="64"/>
+    <w:lsdException w:name="Medium List 1 Accent 1" w:uiPriority="65"/>
+    <w:lsdException w:name="Revision" w:semiHidden="1"/>
+    <w:lsdException w:name="List Paragraph" w:uiPriority="34" w:qFormat="1"/>
+    <w:lsdException w:name="Quote" w:uiPriority="29" w:qFormat="1"/>
+    <w:lsdException w:name="Intense Quote" w:uiPriority="30" w:qFormat="1"/>
+    <w:lsdException w:name="Medium List 2 Accent 1" w:uiPriority="66"/>
+    <w:lsdException w:name="Medium Grid 1 Accent 1" w:uiPriority="67"/>
+    <w:lsdException w:name="Medium Grid 2 Accent 1" w:uiPriority="68"/>
+    <w:lsdException w:name="Medium Grid 3 Accent 1" w:uiPriority="69"/>
+    <w:lsdException w:name="Dark List Accent 1" w:uiPriority="70"/>
+    <w:lsdException w:name="Colorful Shading Accent 1" w:uiPriority="71"/>
+    <w:lsdException w:name="Colorful List Accent 1" w:uiPriority="72"/>
+    <w:lsdException w:name="Colorful Grid Accent 1" w:uiPriority="73"/>
+    <w:lsdException w:name="Light Shading Accent 2" w:uiPriority="60"/>
+    <w:lsdException w:name="Light List Accent 2" w:uiPriority="61"/>
+    <w:lsdException w:name="Light Grid Accent 2" w:uiPriority="62"/>
+    <w:lsdException w:name="Medium Shading 1 Accent 2" w:uiPriority="63"/>
+    <w:lsdException w:name="Medium Shading 2 Accent 2" w:uiPriority="64"/>
+    <w:lsdException w:name="Medium List 1 Accent 2" w:uiPriority="65"/>
+    <w:lsdException w:name="Medium List 2 Accent 2" w:uiPriority="66"/>
+    <w:lsdException w:name="Medium Grid 1 Accent 2" w:uiPriority="67"/>
+    <w:lsdException w:name="Medium Grid 2 Accent 2" w:uiPriority="68"/>
+    <w:lsdException w:name="Medium Grid 3 Accent 2" w:uiPriority="69"/>
+    <w:lsdException w:name="Dark List Accent 2" w:uiPriority="70"/>
+    <w:lsdException w:name="Colorful Shading Accent 2" w:uiPriority="71"/>
+    <w:lsdException w:name="Colorful List Accent 2" w:uiPriority="72"/>
+    <w:lsdException w:name="Colorful Grid Accent 2" w:uiPriority="73"/>
+    <w:lsdException w:name="Light Shading Accent 3" w:uiPriority="60"/>
+    <w:lsdException w:name="Light List Accent 3" w:uiPriority="61"/>
+    <w:lsdException w:name="Light Grid Accent 3" w:uiPriority="62"/>
+    <w:lsdException w:name="Medium Shading 1 Accent 3" w:uiPriority="63"/>
+    <w:lsdException w:name="Medium Shading 2 Accent 3" w:uiPriority="64"/>
+    <w:lsdException w:name="Medium List 1 Accent 3" w:uiPriority="65"/>
+    <w:lsdException w:name="Medium List 2 Accent 3" w:uiPriority="66"/>
+    <w:lsdException w:name="Medium Grid 1 Accent 3" w:uiPriority="67"/>
+    <w:lsdException w:name="Medium Grid 2 Accent 3" w:uiPriority="68"/>
+    <w:lsdException w:name="Medium Grid 3 Accent 3" w:uiPriority="69"/>
+    <w:lsdException w:name="Dark List Accent 3" w:uiPriority="70"/>
+    <w:lsdException w:name="Colorful Shading Accent 3" w:uiPriority="71"/>
+    <w:lsdException w:name="Colorful List Accent 3" w:uiPriority="72"/>
+    <w:lsdException w:name="Colorful Grid Accent 3" w:uiPriority="73"/>
+    <w:lsdException w:name="Light Shading Accent 4" w:uiPriority="60"/>
+    <w:lsdException w:name="Light List Accent 4" w:uiPriority="61"/>
+    <w:lsdException w:name="Light Grid Accent 4" w:uiPriority="62"/>
+    <w:lsdException w:name="Medium Shading 1 Accent 4" w:uiPriority="63"/>
+    <w:lsdException w:name="Medium Shading 2 Accent 4" w:uiPriority="64"/>
+    <w:lsdException w:name="Medium List 1 Accent 4" w:uiPriority="65"/>
+    <w:lsdException w:name="Medium List 2 Accent 4" w:uiPriority="66"/>
+    <w:lsdException w:name="Medium Grid 1 Accent 4" w:uiPriority="67"/>
+    <w:lsdException w:name="Medium Grid 2 Accent 4" w:uiPriority="68"/>
+    <w:lsdException w:name="Medium Grid 3 Accent 4" w:uiPriority="69"/>
+    <w:lsdException w:name="Dark List Accent 4" w:uiPriority="70"/>
+    <w:lsdException w:name="Colorful Shading Accent 4" w:uiPriority="71"/>
+    <w:lsdException w:name="Colorful List Accent 4" w:uiPriority="72"/>
+    <w:lsdException w:name="Colorful Grid Accent 4" w:uiPriority="73"/>
+    <w:lsdException w:name="Light Shading Accent 5" w:uiPriority="60"/>
+    <w:lsdException w:name="Light List Accent 5" w:uiPriority="61"/>
+    <w:lsdException w:name="Light Grid Accent 5" w:uiPriority="62"/>
+    <w:lsdException w:name="Medium Shading 1 Accent 5" w:uiPriority="63"/>
+    <w:lsdException w:name="Medium Shading 2 Accent 5" w:uiPriority="64"/>
+    <w:lsdException w:name="Medium List 1 Accent 5" w:uiPriority="65"/>
+    <w:lsdException w:name="Medium List 2 Accent 5" w:uiPriority="66"/>
+    <w:lsdException w:name="Medium Grid 1 Accent 5" w:uiPriority="67"/>
+    <w:lsdException w:name="Medium Grid 2 Accent 5" w:uiPriority="68"/>
+    <w:lsdException w:name="Medium Grid 3 Accent 5" w:uiPriority="69"/>
+    <w:lsdException w:name="Dark List Accent 5" w:uiPriority="70"/>
+    <w:lsdException w:name="Colorful Shading Accent 5" w:uiPriority="71"/>
+    <w:lsdException w:name="Colorful List Accent 5" w:uiPriority="72"/>
+    <w:lsdException w:name="Colorful Grid Accent 5" w:uiPriority="73"/>
+    <w:lsdException w:name="Light Shading Accent 6" w:uiPriority="60"/>
+    <w:lsdException w:name="Light List Accent 6" w:uiPriority="61"/>
+    <w:lsdException w:name="Light Grid Accent 6" w:uiPriority="62"/>
+    <w:lsdException w:name="Medium Shading 1 Accent 6" w:uiPriority="63"/>
+    <w:lsdException w:name="Medium Shading 2 Accent 6" w:uiPriority="64"/>
+    <w:lsdException w:name="Medium List 1 Accent 6" w:uiPriority="65"/>
+    <w:lsdException w:name="Medium List 2 Accent 6" w:uiPriority="66"/>
+    <w:lsdException w:name="Medium Grid 1 Accent 6" w:uiPriority="67"/>
+    <w:lsdException w:name="Medium Grid 2 Accent 6" w:uiPriority="68"/>
+    <w:lsdException w:name="Medium Grid 3 Accent 6" w:uiPriority="69"/>
+    <w:lsdException w:name="Dark List Accent 6" w:uiPriority="70"/>
+    <w:lsdException w:name="Colorful Shading Accent 6" w:uiPriority="71"/>
+    <w:lsdException w:name="Colorful List Accent 6" w:uiPriority="72"/>
+    <w:lsdException w:name="Colorful Grid Accent 6" w:uiPriority="73"/>
+    <w:lsdException w:name="Subtle Emphasis" w:uiPriority="19" w:qFormat="1"/>
+    <w:lsdException w:name="Intense Emphasis" w:uiPriority="21" w:qFormat="1"/>
+    <w:lsdException w:name="Subtle Reference" w:uiPriority="31" w:qFormat="1"/>
+    <w:lsdException w:name="Intense Reference" w:uiPriority="32" w:qFormat="1"/>
+    <w:lsdException w:name="Book Title" w:uiPriority="33" w:qFormat="1"/>
+    <w:lsdException w:name="Bibliography" w:semiHidden="1" w:uiPriority="37" w:unhideWhenUsed="1"/>
+    <w:lsdException w:name="TOC Heading" w:semiHidden="1" w:uiPriority="39" w:unhideWhenUsed="1" w:qFormat="1"/>
+    <w:lsdException w:name="Plain Table 1" w:uiPriority="41"/>
+    <w:lsdException w:name="Plain Table 2" w:uiPriority="42"/>
+    <w:lsdException w:name="Plain Table 3" w:uiPriority="43"/>
+    <w:lsdException w:name="Plain Table 4" w:uiPriority="44"/>
+    <w:lsdException w:name="Plain Table 5" w:uiPriority="45"/>
+    <w:lsdException w:name="Grid Table Light" w:uiPriority="40"/>
+    <w:lsdException w:name="Grid Table 1 Light" w:uiPriority="46"/>
+    <w:lsdException w:name="Grid Table 2" w:uiPriority="47"/>
+    <w:lsdException w:name="Grid Table 3" w:uiPriority="48"/>
+    <w:lsdException w:name="Grid Table 4" w:uiPriority="49"/>
+    <w:lsdException w:name="Grid Table 5 Dark" w:uiPriority="50"/>
+    <w:lsdException w:name="Grid Table 6 Colorful" w:uiPriority="51"/>
+    <w:lsdException w:name="Grid Table 7 Colorful" w:uiPriority="52"/>
+    <w:lsdException w:name="Grid Table 1 Light Accent 1" w:uiPriority="46"/>
+    <w:lsdException w:name="Grid Table 2 Accent 1" w:uiPriority="47"/>
+    <w:lsdException w:name="Grid Table 3 Accent 1" w:uiPriority="48"/>
+    <w:lsdException w:name="Grid Table 4 Accent 1" w:uiPriority="49"/>
+    <w:lsdException w:name="Grid Table 5 Dark Accent 1" w:uiPriority="50"/>
+    <w:lsdException w:name="Grid Table 6 Colorful Accent 1" w:uiPriority="51"/>
+    <w:lsdException w:name="Grid Table 7 Colorful Accent 1" w:uiPriority="52"/>
+    <w:lsdException w:name="Grid Table 1 Light Accent 2" w:uiPriority="46"/>
+    <w:lsdException w:name="Grid Table 2 Accent 2" w:uiPriority="47"/>
+    <w:lsdException w:name="Grid Table 3 Accent 2" w:uiPriority="48"/>
+    <w:lsdException w:name="Grid Table 4 Accent 2" w:uiPriority="49"/>
+    <w:lsdException w:name="Grid Table 5 Dark Accent 2" w:uiPriority="50"/>
+    <w:lsdException w:name="Grid Table 6 Colorful Accent 2" w:uiPriority="51"/>
+    <w:lsdException w:name="Grid Table 7 Colorful Accent 2" w:uiPriority="52"/>
+    <w:lsdException w:name="Grid Table 1 Light Accent 3" w:uiPriority="46"/>
+    <w:lsdException w:name="Grid Table 2 Accent 3" w:uiPriority="47"/>
+    <w:lsdException w:name="Grid Table 3 Accent 3" w:uiPriority="48"/>
+    <w:lsdException w:name="Grid Table 4 Accent 3" w:uiPriority="49"/>
+    <w:lsdException w:name="Grid Table 5 Dark Accent 3" w:uiPriority="50"/>
+    <w:lsdException w:name="Grid Table 6 Colorful Accent 3" w:uiPriority="51"/>
+    <w:lsdException w:name="Grid Table 7 Colorful Accent 3" w:uiPriority="52"/>
+    <w:lsdException w:name="Grid Table 1 Light Accent 4" w:uiPriority="46"/>
+    <w:lsdException w:name="Grid Table 2 Accent 4" w:uiPriority="47"/>
+    <w:lsdException w:name="Grid Table 3 Accent 4" w:uiPriority="48"/>
+    <w:lsdException w:name="Grid Table 4 Accent 4" w:uiPriority="49"/>
+    <w:lsdException w:name="Grid Table 5 Dark Accent 4" w:uiPriority="50"/>
+    <w:lsdException w:name="Grid Table 6 Colorful Accent 4" w:uiPriority="51"/>
+    <w:lsdException w:name="Grid Table 7 Colorful Accent 4" w:uiPriority="52"/>
+    <w:lsdException w:name="Grid Table 1 Light Accent 5" w:uiPriority="46"/>
+    <w:lsdException w:name="Grid Table 2 Accent 5" w:uiPriority="47"/>
+    <w:lsdException w:name="Grid Table 3 Accent 5" w:uiPriority="48"/>
+    <w:lsdException w:name="Grid Table 4 Accent 5" w:uiPriority="49"/>
+    <w:lsdException w:name="Grid Table 5 Dark Accent 5" w:uiPriority="50"/>
+    <w:lsdException w:name="Grid Table 6 Colorful Accent 5" w:uiPriority="51"/>
+    <w:lsdException w:name="Grid Table 7 Colorful Accent 5" w:uiPriority="52"/>
+    <w:lsdException w:name="Grid Table 1 Light Accent 6" w:uiPriority="46"/>
+    <w:lsdException w:name="Grid Table 2 Accent 6" w:uiPriority="47"/>
+    <w:lsdException w:name="Grid Table 3 Accent 6" w:uiPriority="48"/>
+    <w:lsdException w:name="Grid Table 4 Accent 6" w:uiPriority="49"/>
+    <w:lsdException w:name="Grid Table 5 Dark Accent 6" w:uiPriority="50"/>
+    <w:lsdException w:name="Grid Table 6 Colorful Accent 6" w:uiPriority="51"/>
+    <w:lsdException w:name="Grid Table 7 Colorful Accent 6" w:uiPriority="52"/>
+    <w:lsdException w:name="List Table 1 Light" w:uiPriority="46"/>
+    <w:lsdException w:name="List Table 2" w:uiPriority="47"/>
+    <w:lsdException w:name="List Table 3" w:uiPriority="48"/>
+    <w:lsdException w:name="List Table 4" w:uiPriority="49"/>
+    <w:lsdException w:name="List Table 5 Dark" w:uiPriority="50"/>
+    <w:lsdException w:name="List Table 6 Colorful" w:uiPriority="51"/>
+    <w:lsdException w:name="List Table 7 Colorful" w:uiPriority="52"/>
+    <w:lsdException w:name="List Table 1 Light Accent 1" w:uiPriority="46"/>
+    <w:lsdException w:name="List Table 2 Accent 1" w:uiPriority="47"/>
+    <w:lsdException w:name="List Table 3 Accent 1" w:uiPriority="48"/>
+    <w:lsdException w:name="List Table 4 Accent 1" w:uiPriority="49"/>
+    <w:lsdException w:name="List Table 5 Dark Accent 1" w:uiPriority="50"/>
+    <w:lsdException w:name="List Table 6 Colorful Accent 1" w:uiPriority="51"/>
+    <w:lsdException w:name="List Table 7 Colorful Accent 1" w:uiPriority="52"/>
+    <w:lsdException w:name="List Table 1 Light Accent 2" w:uiPriority="46"/>
+    <w:lsdException w:name="List Table 2 Accent 2" w:uiPriority="47"/>
+    <w:lsdException w:name="List Table 3 Accent 2" w:uiPriority="48"/>
+    <w:lsdException w:name="List Table 4 Accent 2" w:uiPriority="49"/>
+    <w:lsdException w:name="List Table 5 Dark Accent 2" w:uiPriority="50"/>
+    <w:lsdException w:name="List Table 6 Colorful Accent 2" w:uiPriority="51"/>
+    <w:lsdException w:name="List Table 7 Colorful Accent 2" w:uiPriority="52"/>
+    <w:lsdException w:name="List Table 1 Light Accent 3" w:uiPriority="46"/>
+    <w:lsdException w:name="List Table 2 Accent 3" w:uiPriority="47"/>
+    <w:lsdException w:name="List Table 3 Accent 3" w:uiPriority="48"/>
+    <w:lsdException w:name="List Table 4 Accent 3" w:uiPriority="49"/>
+    <w:lsdException w:name="List Table 5 Dark Accent 3" w:uiPriority="50"/>
+    <w:lsdException w:name="List Table 6 Colorful Accent 3" w:uiPriority="51"/>
+    <w:lsdException w:name="List Table 7 Colorful Accent 3" w:uiPriority="52"/>
+    <w:lsdException w:name="List Table 1 Light Accent 4" w:uiPriority="46"/>
+    <w:lsdException w:name="List Table 2 Accent 4" w:uiPriority="47"/>
+    <w:lsdException w:name="List Table 3 Accent 4" w:uiPriority="48"/>
+    <w:lsdException w:name="List Table 4 Accent 4" w:uiPriority="49"/>
+    <w:lsdException w:name="List Table 5 Dark Accent 4" w:uiPriority="50"/>
+    <w:lsdException w:name="List Table 6 Colorful Accent 4" w:uiPriority="51"/>
+    <w:lsdException w:name="List Table 7 Colorful Accent 4" w:uiPriority="52"/>
+    <w:lsdException w:name="List Table 1 Light Accent 5" w:uiPriority="46"/>
+    <w:lsdException w:name="List Table 2 Accent 5" w:uiPriority="47"/>
+    <w:lsdException w:name="List Table 3 Accent 5" w:uiPriority="48"/>
+    <w:lsdException w:name="List Table 4 Accent 5" w:uiPriority="49"/>
+    <w:lsdException w:name="List Table 5 Dark Accent 5" w:uiPriority="50"/>
+    <w:lsdException w:name="List Table 6 Colorful Accent 5" w:uiPriority="51"/>
+    <w:lsdException w:name="List Table 7 Colorful Accent 5" w:uiPriority="52"/>
+    <w:lsdException w:name="List Table 1 Light Accent 6" w:uiPriority="46"/>
+    <w:lsdException w:name="List Table 2 Accent 6" w:uiPriority="47"/>
+    <w:lsdException w:name="List Table 3 Accent 6" w:uiPriority="48"/>
+    <w:lsdException w:name="List Table 4 Accent 6" w:uiPriority="49"/>
+    <w:lsdException w:name="List Table 5 Dark Accent 6" w:uiPriority="50"/>
+    <w:lsdException w:name="List Table 6 Colorful Accent 6" w:uiPriority="51"/>
+    <w:lsdException w:name="List Table 7 Colorful Accent 6" w:uiPriority="52"/>
+  </w:latentStyles>
+  <w:style w:type="paragraph" w:default="1" w:styleId="Normal">
+    <w:name w:val="Normal"/>
+    <w:qFormat/>
+  </w:style>
+  <w:style w:type="character" w:default="1" w:styleId="DefaultParagraphFont">
+    <w:name w:val="Default Paragraph Font"/>
+    <w:uiPriority w:val="1"/>
+    <w:semiHidden/>
+    <w:unhideWhenUsed/>
+  </w:style>
+  <w:style w:type="table" w:default="1" w:styleId="TableNormal">
+    <w:name w:val="Normal Table"/>
+    <w:uiPriority w:val="99"/>
+    <w:semiHidden/>
+    <w:unhideWhenUsed/>
+    <w:tblPr>
+      <w:tblInd w:w="0" w:type="dxa"/>
+      <w:tblCellMar>
+        <w:top w:w="0" w:type="dxa"/>
+        <w:left w:w="108" w:type="dxa"/>
+        <w:bottom w:w="0" w:type="dxa"/>
+        <w:right w:w="108" w:type="dxa"/>
+      </w:tblCellMar>
+    </w:tblPr>
+  </w:style>
+  <w:style w:type="numbering" w:default="1" w:styleId="NoList">
+    <w:name w:val="No List"/>
+    <w:uiPriority w:val="99"/>
+    <w:semiHidden/>
+    <w:unhideWhenUsed/>
+  </w:style>
+  <w:style w:type="paragraph" w:customStyle="1" w:styleId="65EF7DF02D5E404788F17AC707AF3534">
+    <w:name w:val="65EF7DF02D5E404788F17AC707AF3534"/>
+    <w:rsid w:val="00094919"/>
+  </w:style>
+  <w:style w:type="paragraph" w:customStyle="1" w:styleId="E33D8EB1A91947CFAA1C96469BC8EA5C">
+    <w:name w:val="E33D8EB1A91947CFAA1C96469BC8EA5C"/>
+    <w:rsid w:val="00094919"/>
+  </w:style>
+  <w:style w:type="paragraph" w:customStyle="1" w:styleId="F715F2FCB37B4AC4A878471F8F4A6DAD">
+    <w:name w:val="F715F2FCB37B4AC4A878471F8F4A6DAD"/>
+    <w:rsid w:val="00094919"/>
+  </w:style>
+</w:styles>
+</file>
+
+<file path=word/glossary/webSettings.xml><?xml version="1.0" encoding="utf-8"?>
+<w:webSettings xmlns:mc="http://schemas.openxmlformats.org/markup-compatibility/2006" xmlns:r="http://schemas.openxmlformats.org/officeDocument/2006/relationships" xmlns:w="http://schemas.openxmlformats.org/wordprocessingml/2006/main" xmlns:w14="http://schemas.microsoft.com/office/word/2010/wordml" xmlns:w15="http://schemas.microsoft.com/office/word/2012/wordml" mc:Ignorable="w14 w15">
+  <w:optimizeForBrowser/>
+  <w:allowPNG/>
+</w:webSettings>
 </file>
 
 <file path=word/theme/theme1.xml><?xml version="1.0" encoding="utf-8"?>
@@ -7225,7 +8282,7 @@
 </file>
 
 <file path=customXml/itemProps1.xml><?xml version="1.0" encoding="utf-8"?>
-<ds:datastoreItem xmlns:ds="http://schemas.openxmlformats.org/officeDocument/2006/customXml" ds:itemID="{C7DCD1D5-4B21-4448-B3B4-00F9E2A99EE8}">
+<ds:datastoreItem xmlns:ds="http://schemas.openxmlformats.org/officeDocument/2006/customXml" ds:itemID="{91A9947C-BA48-417C-A2B6-D4CBC9447531}">
   <ds:schemaRefs>
     <ds:schemaRef ds:uri="http://schemas.openxmlformats.org/officeDocument/2006/bibliography"/>
   </ds:schemaRefs>
